--- a/How to use spring.docx
+++ b/How to use spring.docx
@@ -609,11 +609,33 @@
       </w:pPr>
     </w:p>
     <w:p>
+      <w:r>
+        <w:tab/>
+      </w:r>
+      <w:r>
+        <w:t>@Entity</w:t>
+      </w:r>
+    </w:p>
+    <w:p>
+      <w:pPr>
+        <w:ind w:firstLine="720"/>
+      </w:pPr>
+      <w:r>
+        <w:t>@Table (tablename): present a table</w:t>
+      </w:r>
+    </w:p>
+    <w:p>
+      <w:pPr>
+        <w:ind w:firstLine="720"/>
+      </w:pPr>
+      <w:r>
+        <w:t>spring.jpa.hibernate.ddl-auto=none</w:t>
+      </w:r>
+      <w:r>
+        <w:t>: in properties: prevent spring from create new table</w:t>
+      </w:r>
       <w:bookmarkStart w:id="0" w:name="_GoBack"/>
       <w:bookmarkEnd w:id="0"/>
-      <w:r>
-        <w:tab/>
-      </w:r>
     </w:p>
     <w:sectPr>
       <w:pgSz w:w="12240" w:h="15840"/>
